--- a/HTMParentalConsentForm.docx
+++ b/HTMParentalConsentForm.docx
@@ -5,53 +5,35 @@
   <w:body>
     <w:p>
       <w:pPr>
-        <w:contextualSpacing w:val="0"/>
-      </w:pPr>
-      <w:r>
-        <w:rPr>
-          <w:b w:val="1"/>
-          <w:sz w:val="48"/>
-          <w:szCs w:val="48"/>
-          <w:rtl w:val="0"/>
-        </w:rPr>
-        <w:t xml:space="preserve">Hack the Midlands Consent form</w:t>
-      </w:r>
-    </w:p>
-    <w:p>
-      <w:pPr>
-        <w:contextualSpacing w:val="0"/>
-      </w:pPr>
-      <w:r>
-        <w:rPr>
-          <w:i w:val="1"/>
-          <w:rtl w:val="0"/>
-        </w:rPr>
-        <w:t xml:space="preserve">Applicable for any person under the age of 18.</w:t>
-      </w:r>
-    </w:p>
-    <w:p>
-      <w:pPr>
-        <w:contextualSpacing w:val="0"/>
-      </w:pPr>
-      <w:r>
-        <w:rPr>
-          <w:rtl w:val="0"/>
-        </w:rPr>
-      </w:r>
-    </w:p>
-    <w:p>
-      <w:pPr>
-        <w:contextualSpacing w:val="0"/>
-      </w:pPr>
-      <w:r>
-        <w:rPr>
-          <w:rtl w:val="0"/>
-        </w:rPr>
-      </w:r>
-    </w:p>
-    <w:p>
-      <w:pPr>
-        <w:contextualSpacing w:val="0"/>
+        <w:pBdr>
+          <w:top w:space="0" w:sz="0" w:val="nil"/>
+          <w:left w:space="0" w:sz="0" w:val="nil"/>
+          <w:bottom w:space="0" w:sz="0" w:val="nil"/>
+          <w:right w:space="0" w:sz="0" w:val="nil"/>
+          <w:between w:space="0" w:sz="0" w:val="nil"/>
+        </w:pBdr>
+        <w:shd w:fill="auto" w:val="clear"/>
+        <w:contextualSpacing w:val="0"/>
+        <w:rPr/>
+      </w:pPr>
+      <w:r>
+        <w:rPr>
+          <w:rtl w:val="0"/>
+        </w:rPr>
+      </w:r>
+    </w:p>
+    <w:p>
+      <w:pPr>
+        <w:pBdr>
+          <w:top w:space="0" w:sz="0" w:val="nil"/>
+          <w:left w:space="0" w:sz="0" w:val="nil"/>
+          <w:bottom w:space="0" w:sz="0" w:val="nil"/>
+          <w:right w:space="0" w:sz="0" w:val="nil"/>
+          <w:between w:space="0" w:sz="0" w:val="nil"/>
+        </w:pBdr>
+        <w:shd w:fill="auto" w:val="clear"/>
+        <w:contextualSpacing w:val="0"/>
+        <w:rPr/>
       </w:pPr>
       <w:r>
         <w:rPr>
@@ -62,7 +44,16 @@
     </w:p>
     <w:p>
       <w:pPr>
-        <w:contextualSpacing w:val="0"/>
+        <w:pBdr>
+          <w:top w:space="0" w:sz="0" w:val="nil"/>
+          <w:left w:space="0" w:sz="0" w:val="nil"/>
+          <w:bottom w:space="0" w:sz="0" w:val="nil"/>
+          <w:right w:space="0" w:sz="0" w:val="nil"/>
+          <w:between w:space="0" w:sz="0" w:val="nil"/>
+        </w:pBdr>
+        <w:shd w:fill="auto" w:val="clear"/>
+        <w:contextualSpacing w:val="0"/>
+        <w:rPr/>
       </w:pPr>
       <w:r>
         <w:rPr>
@@ -74,27 +65,45 @@
         <w:rPr>
           <w:rtl w:val="0"/>
         </w:rPr>
-        <w:t xml:space="preserve">http://hackthemidlands.com/childprotection.pdf</w:t>
-      </w:r>
-      <w:r>
-        <w:rPr>
-          <w:rtl w:val="0"/>
-        </w:rPr>
-      </w:r>
-    </w:p>
-    <w:p>
-      <w:pPr>
-        <w:contextualSpacing w:val="0"/>
-      </w:pPr>
-      <w:r>
-        <w:rPr>
-          <w:rtl w:val="0"/>
-        </w:rPr>
-      </w:r>
-    </w:p>
-    <w:p>
-      <w:pPr>
-        <w:contextualSpacing w:val="0"/>
+        <w:t xml:space="preserve">http://hackthemidlands.co.uk/childprotection.pdf</w:t>
+      </w:r>
+      <w:r>
+        <w:rPr>
+          <w:rtl w:val="0"/>
+        </w:rPr>
+      </w:r>
+    </w:p>
+    <w:p>
+      <w:pPr>
+        <w:pBdr>
+          <w:top w:space="0" w:sz="0" w:val="nil"/>
+          <w:left w:space="0" w:sz="0" w:val="nil"/>
+          <w:bottom w:space="0" w:sz="0" w:val="nil"/>
+          <w:right w:space="0" w:sz="0" w:val="nil"/>
+          <w:between w:space="0" w:sz="0" w:val="nil"/>
+        </w:pBdr>
+        <w:shd w:fill="auto" w:val="clear"/>
+        <w:contextualSpacing w:val="0"/>
+        <w:rPr/>
+      </w:pPr>
+      <w:r>
+        <w:rPr>
+          <w:rtl w:val="0"/>
+        </w:rPr>
+      </w:r>
+    </w:p>
+    <w:p>
+      <w:pPr>
+        <w:pBdr>
+          <w:top w:space="0" w:sz="0" w:val="nil"/>
+          <w:left w:space="0" w:sz="0" w:val="nil"/>
+          <w:bottom w:space="0" w:sz="0" w:val="nil"/>
+          <w:right w:space="0" w:sz="0" w:val="nil"/>
+          <w:between w:space="0" w:sz="0" w:val="nil"/>
+        </w:pBdr>
+        <w:shd w:fill="auto" w:val="clear"/>
+        <w:contextualSpacing w:val="0"/>
+        <w:rPr/>
       </w:pPr>
       <w:r>
         <w:rPr>
@@ -105,7 +114,16 @@
     </w:p>
     <w:p>
       <w:pPr>
-        <w:contextualSpacing w:val="0"/>
+        <w:pBdr>
+          <w:top w:space="0" w:sz="0" w:val="nil"/>
+          <w:left w:space="0" w:sz="0" w:val="nil"/>
+          <w:bottom w:space="0" w:sz="0" w:val="nil"/>
+          <w:right w:space="0" w:sz="0" w:val="nil"/>
+          <w:between w:space="0" w:sz="0" w:val="nil"/>
+        </w:pBdr>
+        <w:shd w:fill="auto" w:val="clear"/>
+        <w:contextualSpacing w:val="0"/>
+        <w:rPr/>
       </w:pPr>
       <w:r>
         <w:rPr>
@@ -116,8 +134,17 @@
     </w:p>
     <w:p>
       <w:pPr>
+        <w:pBdr>
+          <w:top w:space="0" w:sz="0" w:val="nil"/>
+          <w:left w:space="0" w:sz="0" w:val="nil"/>
+          <w:bottom w:space="0" w:sz="0" w:val="nil"/>
+          <w:right w:space="0" w:sz="0" w:val="nil"/>
+          <w:between w:space="0" w:sz="0" w:val="nil"/>
+        </w:pBdr>
+        <w:shd w:fill="auto" w:val="clear"/>
         <w:spacing w:before="200" w:lineRule="auto"/>
         <w:contextualSpacing w:val="0"/>
+        <w:rPr/>
       </w:pPr>
       <w:r>
         <w:pict>
@@ -132,41 +159,77 @@
     </w:p>
     <w:p>
       <w:pPr>
-        <w:contextualSpacing w:val="0"/>
-      </w:pPr>
-      <w:r>
-        <w:rPr>
-          <w:rtl w:val="0"/>
-        </w:rPr>
-      </w:r>
-    </w:p>
-    <w:p>
-      <w:pPr>
-        <w:contextualSpacing w:val="0"/>
-      </w:pPr>
-      <w:r>
-        <w:rPr>
-          <w:rtl w:val="0"/>
-        </w:rPr>
-        <w:t xml:space="preserve">Please complete all of the following sections and bring this form with you to the event on the 1st and 2nd October 2016.</w:t>
+        <w:pBdr>
+          <w:top w:space="0" w:sz="0" w:val="nil"/>
+          <w:left w:space="0" w:sz="0" w:val="nil"/>
+          <w:bottom w:space="0" w:sz="0" w:val="nil"/>
+          <w:right w:space="0" w:sz="0" w:val="nil"/>
+          <w:between w:space="0" w:sz="0" w:val="nil"/>
+        </w:pBdr>
+        <w:shd w:fill="auto" w:val="clear"/>
+        <w:contextualSpacing w:val="0"/>
+        <w:rPr/>
+      </w:pPr>
+      <w:r>
+        <w:rPr>
+          <w:rtl w:val="0"/>
+        </w:rPr>
+      </w:r>
+    </w:p>
+    <w:p>
+      <w:pPr>
+        <w:pBdr>
+          <w:top w:space="0" w:sz="0" w:val="nil"/>
+          <w:left w:space="0" w:sz="0" w:val="nil"/>
+          <w:bottom w:space="0" w:sz="0" w:val="nil"/>
+          <w:right w:space="0" w:sz="0" w:val="nil"/>
+          <w:between w:space="0" w:sz="0" w:val="nil"/>
+        </w:pBdr>
+        <w:shd w:fill="auto" w:val="clear"/>
+        <w:contextualSpacing w:val="0"/>
+        <w:rPr/>
+      </w:pPr>
+      <w:r>
+        <w:rPr>
+          <w:rtl w:val="0"/>
+        </w:rPr>
+        <w:t xml:space="preserve">Please complete all of the following sections and bring this form with you to the event on the 23rd and 24th September 2017.</w:t>
         <w:br w:type="textWrapping"/>
         <w:t xml:space="preserve">Failure to present this form upon arrival will result in exclusion from the event.</w:t>
       </w:r>
     </w:p>
     <w:p>
       <w:pPr>
-        <w:contextualSpacing w:val="0"/>
-      </w:pPr>
-      <w:r>
-        <w:rPr>
-          <w:rtl w:val="0"/>
-        </w:rPr>
-      </w:r>
-    </w:p>
-    <w:p>
-      <w:pPr>
-        <w:spacing w:after="100" w:lineRule="auto"/>
-        <w:contextualSpacing w:val="0"/>
+        <w:pBdr>
+          <w:top w:space="0" w:sz="0" w:val="nil"/>
+          <w:left w:space="0" w:sz="0" w:val="nil"/>
+          <w:bottom w:space="0" w:sz="0" w:val="nil"/>
+          <w:right w:space="0" w:sz="0" w:val="nil"/>
+          <w:between w:space="0" w:sz="0" w:val="nil"/>
+        </w:pBdr>
+        <w:shd w:fill="auto" w:val="clear"/>
+        <w:contextualSpacing w:val="0"/>
+        <w:rPr/>
+      </w:pPr>
+      <w:r>
+        <w:rPr>
+          <w:rtl w:val="0"/>
+        </w:rPr>
+      </w:r>
+    </w:p>
+    <w:p>
+      <w:pPr>
+        <w:pBdr>
+          <w:top w:space="0" w:sz="0" w:val="nil"/>
+          <w:left w:space="0" w:sz="0" w:val="nil"/>
+          <w:bottom w:space="0" w:sz="0" w:val="nil"/>
+          <w:right w:space="0" w:sz="0" w:val="nil"/>
+          <w:between w:space="0" w:sz="0" w:val="nil"/>
+        </w:pBdr>
+        <w:shd w:fill="auto" w:val="clear"/>
+        <w:spacing w:after="100" w:lineRule="auto"/>
+        <w:contextualSpacing w:val="0"/>
+        <w:rPr/>
       </w:pPr>
       <w:r>
         <w:rPr>
@@ -184,8 +247,17 @@
     </w:p>
     <w:p>
       <w:pPr>
-        <w:spacing w:after="100" w:lineRule="auto"/>
-        <w:contextualSpacing w:val="0"/>
+        <w:pBdr>
+          <w:top w:space="0" w:sz="0" w:val="nil"/>
+          <w:left w:space="0" w:sz="0" w:val="nil"/>
+          <w:bottom w:space="0" w:sz="0" w:val="nil"/>
+          <w:right w:space="0" w:sz="0" w:val="nil"/>
+          <w:between w:space="0" w:sz="0" w:val="nil"/>
+        </w:pBdr>
+        <w:shd w:fill="auto" w:val="clear"/>
+        <w:spacing w:after="100" w:lineRule="auto"/>
+        <w:contextualSpacing w:val="0"/>
+        <w:rPr/>
       </w:pPr>
       <w:r>
         <w:rPr>
@@ -203,8 +275,17 @@
     </w:p>
     <w:p>
       <w:pPr>
-        <w:spacing w:after="100" w:lineRule="auto"/>
-        <w:contextualSpacing w:val="0"/>
+        <w:pBdr>
+          <w:top w:space="0" w:sz="0" w:val="nil"/>
+          <w:left w:space="0" w:sz="0" w:val="nil"/>
+          <w:bottom w:space="0" w:sz="0" w:val="nil"/>
+          <w:right w:space="0" w:sz="0" w:val="nil"/>
+          <w:between w:space="0" w:sz="0" w:val="nil"/>
+        </w:pBdr>
+        <w:shd w:fill="auto" w:val="clear"/>
+        <w:spacing w:after="100" w:lineRule="auto"/>
+        <w:contextualSpacing w:val="0"/>
+        <w:rPr/>
       </w:pPr>
       <w:r>
         <w:rPr>
@@ -222,8 +303,17 @@
     </w:p>
     <w:p>
       <w:pPr>
-        <w:spacing w:after="100" w:lineRule="auto"/>
-        <w:contextualSpacing w:val="0"/>
+        <w:pBdr>
+          <w:top w:space="0" w:sz="0" w:val="nil"/>
+          <w:left w:space="0" w:sz="0" w:val="nil"/>
+          <w:bottom w:space="0" w:sz="0" w:val="nil"/>
+          <w:right w:space="0" w:sz="0" w:val="nil"/>
+          <w:between w:space="0" w:sz="0" w:val="nil"/>
+        </w:pBdr>
+        <w:shd w:fill="auto" w:val="clear"/>
+        <w:spacing w:after="100" w:lineRule="auto"/>
+        <w:contextualSpacing w:val="0"/>
+        <w:rPr/>
       </w:pPr>
       <w:r>
         <w:rPr>
@@ -241,8 +331,17 @@
     </w:p>
     <w:p>
       <w:pPr>
-        <w:spacing w:after="100" w:lineRule="auto"/>
-        <w:contextualSpacing w:val="0"/>
+        <w:pBdr>
+          <w:top w:space="0" w:sz="0" w:val="nil"/>
+          <w:left w:space="0" w:sz="0" w:val="nil"/>
+          <w:bottom w:space="0" w:sz="0" w:val="nil"/>
+          <w:right w:space="0" w:sz="0" w:val="nil"/>
+          <w:between w:space="0" w:sz="0" w:val="nil"/>
+        </w:pBdr>
+        <w:shd w:fill="auto" w:val="clear"/>
+        <w:spacing w:after="100" w:lineRule="auto"/>
+        <w:contextualSpacing w:val="0"/>
+        <w:rPr/>
       </w:pPr>
       <w:r>
         <w:rPr>
@@ -253,8 +352,17 @@
     </w:p>
     <w:p>
       <w:pPr>
-        <w:spacing w:after="100" w:lineRule="auto"/>
-        <w:contextualSpacing w:val="0"/>
+        <w:pBdr>
+          <w:top w:space="0" w:sz="0" w:val="nil"/>
+          <w:left w:space="0" w:sz="0" w:val="nil"/>
+          <w:bottom w:space="0" w:sz="0" w:val="nil"/>
+          <w:right w:space="0" w:sz="0" w:val="nil"/>
+          <w:between w:space="0" w:sz="0" w:val="nil"/>
+        </w:pBdr>
+        <w:shd w:fill="auto" w:val="clear"/>
+        <w:spacing w:after="100" w:lineRule="auto"/>
+        <w:contextualSpacing w:val="0"/>
+        <w:rPr/>
       </w:pPr>
       <w:r>
         <w:rPr>
@@ -265,19 +373,41 @@
     </w:p>
     <w:p>
       <w:pPr>
-        <w:spacing w:after="100" w:lineRule="auto"/>
-        <w:contextualSpacing w:val="0"/>
-      </w:pPr>
-      <w:r>
-        <w:rPr>
-          <w:rtl w:val="0"/>
-        </w:rPr>
-      </w:r>
-    </w:p>
-    <w:p>
-      <w:pPr>
-        <w:spacing w:after="100" w:lineRule="auto"/>
-        <w:contextualSpacing w:val="0"/>
+        <w:pBdr>
+          <w:top w:space="0" w:sz="0" w:val="nil"/>
+          <w:left w:space="0" w:sz="0" w:val="nil"/>
+          <w:bottom w:space="0" w:sz="0" w:val="nil"/>
+          <w:right w:space="0" w:sz="0" w:val="nil"/>
+          <w:between w:space="0" w:sz="0" w:val="nil"/>
+        </w:pBdr>
+        <w:shd w:fill="auto" w:val="clear"/>
+        <w:spacing w:after="100" w:lineRule="auto"/>
+        <w:contextualSpacing w:val="0"/>
+        <w:rPr>
+          <w:b w:val="1"/>
+        </w:rPr>
+      </w:pPr>
+      <w:r>
+        <w:rPr>
+          <w:rtl w:val="0"/>
+        </w:rPr>
+      </w:r>
+    </w:p>
+    <w:p>
+      <w:pPr>
+        <w:pBdr>
+          <w:top w:space="0" w:sz="0" w:val="nil"/>
+          <w:left w:space="0" w:sz="0" w:val="nil"/>
+          <w:bottom w:space="0" w:sz="0" w:val="nil"/>
+          <w:right w:space="0" w:sz="0" w:val="nil"/>
+          <w:between w:space="0" w:sz="0" w:val="nil"/>
+        </w:pBdr>
+        <w:shd w:fill="auto" w:val="clear"/>
+        <w:spacing w:after="100" w:lineRule="auto"/>
+        <w:contextualSpacing w:val="0"/>
+        <w:rPr>
+          <w:b w:val="1"/>
+        </w:rPr>
       </w:pPr>
       <w:r>
         <w:rPr>
@@ -300,26 +430,48 @@
     </w:p>
     <w:p>
       <w:pPr>
-        <w:spacing w:after="100" w:lineRule="auto"/>
-        <w:contextualSpacing w:val="0"/>
-      </w:pPr>
-      <w:r>
-        <w:rPr>
-          <w:rtl w:val="0"/>
-        </w:rPr>
-      </w:r>
-    </w:p>
-    <w:p>
-      <w:pPr>
-        <w:spacing w:after="100" w:lineRule="auto"/>
-        <w:contextualSpacing w:val="0"/>
-      </w:pPr>
-      <w:r>
-        <w:rPr>
-          <w:b w:val="1"/>
-          <w:rtl w:val="0"/>
-        </w:rPr>
-        <w:t xml:space="preserve">I consent for my child to attend Hack The Midlands and stay at the event between </w:t>
+        <w:pBdr>
+          <w:top w:space="0" w:sz="0" w:val="nil"/>
+          <w:left w:space="0" w:sz="0" w:val="nil"/>
+          <w:bottom w:space="0" w:sz="0" w:val="nil"/>
+          <w:right w:space="0" w:sz="0" w:val="nil"/>
+          <w:between w:space="0" w:sz="0" w:val="nil"/>
+        </w:pBdr>
+        <w:shd w:fill="auto" w:val="clear"/>
+        <w:spacing w:after="100" w:lineRule="auto"/>
+        <w:contextualSpacing w:val="0"/>
+        <w:rPr>
+          <w:b w:val="1"/>
+        </w:rPr>
+      </w:pPr>
+      <w:r>
+        <w:rPr>
+          <w:rtl w:val="0"/>
+        </w:rPr>
+      </w:r>
+    </w:p>
+    <w:p>
+      <w:pPr>
+        <w:pBdr>
+          <w:top w:space="0" w:sz="0" w:val="nil"/>
+          <w:left w:space="0" w:sz="0" w:val="nil"/>
+          <w:bottom w:space="0" w:sz="0" w:val="nil"/>
+          <w:right w:space="0" w:sz="0" w:val="nil"/>
+          <w:between w:space="0" w:sz="0" w:val="nil"/>
+        </w:pBdr>
+        <w:shd w:fill="auto" w:val="clear"/>
+        <w:spacing w:after="100" w:lineRule="auto"/>
+        <w:contextualSpacing w:val="0"/>
+        <w:rPr>
+          <w:b w:val="1"/>
+        </w:rPr>
+      </w:pPr>
+      <w:r>
+        <w:rPr>
+          <w:b w:val="1"/>
+          <w:rtl w:val="0"/>
+        </w:rPr>
+        <w:t xml:space="preserve">I consent for my child to attend HackTheMidlands and stay at the event between </w:t>
       </w:r>
       <w:r>
         <w:rPr>
@@ -333,14 +485,14 @@
           <w:b w:val="1"/>
           <w:rtl w:val="0"/>
         </w:rPr>
-        <w:t xml:space="preserve"> on </w:t>
-      </w:r>
-      <w:r>
-        <w:rPr>
-          <w:b w:val="1"/>
-          <w:rtl w:val="0"/>
-        </w:rPr>
-        <w:t xml:space="preserve">1st October 2016</w:t>
+        <w:t xml:space="preserve"> on 23rd</w:t>
+      </w:r>
+      <w:r>
+        <w:rPr>
+          <w:b w:val="1"/>
+          <w:rtl w:val="0"/>
+        </w:rPr>
+        <w:t xml:space="preserve"> September 2017</w:t>
       </w:r>
       <w:r>
         <w:rPr>
@@ -354,19 +506,222 @@
           <w:b w:val="1"/>
           <w:rtl w:val="0"/>
         </w:rPr>
-        <w:t xml:space="preserve">17:00 on 2nd October 2016  </w:t>
-      </w:r>
-      <w:r>
-        <w:rPr>
-          <w:rtl w:val="0"/>
-        </w:rPr>
-        <w:t xml:space="preserve">□ Yes □ No  </w:t>
-      </w:r>
-    </w:p>
-    <w:p>
-      <w:pPr>
-        <w:spacing w:after="100" w:lineRule="auto"/>
-        <w:contextualSpacing w:val="0"/>
+        <w:t xml:space="preserve">17:00 on 24th September 2017  </w:t>
+      </w:r>
+      <w:r>
+        <w:drawing>
+          <wp:anchor allowOverlap="1" behindDoc="0" distB="0" distT="0" distL="0" distR="0" hidden="0" layoutInCell="1" locked="0" relativeHeight="0" simplePos="0">
+            <wp:simplePos x="0" y="0"/>
+            <wp:positionH relativeFrom="margin">
+              <wp:posOffset>676275</wp:posOffset>
+            </wp:positionH>
+            <wp:positionV relativeFrom="paragraph">
+              <wp:posOffset>361950</wp:posOffset>
+            </wp:positionV>
+            <wp:extent cx="319088" cy="319088"/>
+            <wp:effectExtent b="0" l="0" r="0" t="0"/>
+            <wp:wrapSquare wrapText="bothSides" distB="0" distT="0" distL="0" distR="0"/>
+            <wp:docPr id="2" name="image3.png"/>
+            <a:graphic>
+              <a:graphicData uri="http://schemas.openxmlformats.org/drawingml/2006/picture">
+                <pic:pic>
+                  <pic:nvPicPr>
+                    <pic:cNvPr id="0" name="image3.png"/>
+                    <pic:cNvPicPr preferRelativeResize="0"/>
+                  </pic:nvPicPr>
+                  <pic:blipFill>
+                    <a:blip r:embed="rId5"/>
+                    <a:srcRect b="0" l="0" r="0" t="0"/>
+                    <a:stretch>
+                      <a:fillRect/>
+                    </a:stretch>
+                  </pic:blipFill>
+                  <pic:spPr>
+                    <a:xfrm>
+                      <a:off x="0" y="0"/>
+                      <a:ext cx="319088" cy="319088"/>
+                    </a:xfrm>
+                    <a:prstGeom prst="rect"/>
+                    <a:ln/>
+                  </pic:spPr>
+                </pic:pic>
+              </a:graphicData>
+            </a:graphic>
+          </wp:anchor>
+        </w:drawing>
+      </w:r>
+      <w:r>
+        <w:drawing>
+          <wp:anchor allowOverlap="1" behindDoc="0" distB="0" distT="0" distL="0" distR="0" hidden="0" layoutInCell="1" locked="0" relativeHeight="0" simplePos="0">
+            <wp:simplePos x="0" y="0"/>
+            <wp:positionH relativeFrom="margin">
+              <wp:posOffset>-47624</wp:posOffset>
+            </wp:positionH>
+            <wp:positionV relativeFrom="paragraph">
+              <wp:posOffset>361950</wp:posOffset>
+            </wp:positionV>
+            <wp:extent cx="319088" cy="319088"/>
+            <wp:effectExtent b="0" l="0" r="0" t="0"/>
+            <wp:wrapSquare wrapText="bothSides" distB="0" distT="0" distL="0" distR="0"/>
+            <wp:docPr id="3" name="image4.png"/>
+            <a:graphic>
+              <a:graphicData uri="http://schemas.openxmlformats.org/drawingml/2006/picture">
+                <pic:pic>
+                  <pic:nvPicPr>
+                    <pic:cNvPr id="0" name="image4.png"/>
+                    <pic:cNvPicPr preferRelativeResize="0"/>
+                  </pic:nvPicPr>
+                  <pic:blipFill>
+                    <a:blip r:embed="rId6"/>
+                    <a:srcRect b="0" l="0" r="0" t="0"/>
+                    <a:stretch>
+                      <a:fillRect/>
+                    </a:stretch>
+                  </pic:blipFill>
+                  <pic:spPr>
+                    <a:xfrm>
+                      <a:off x="0" y="0"/>
+                      <a:ext cx="319088" cy="319088"/>
+                    </a:xfrm>
+                    <a:prstGeom prst="rect"/>
+                    <a:ln/>
+                  </pic:spPr>
+                </pic:pic>
+              </a:graphicData>
+            </a:graphic>
+          </wp:anchor>
+        </w:drawing>
+      </w:r>
+      <w:r>
+        <w:drawing>
+          <wp:anchor allowOverlap="1" behindDoc="0" distB="0" distT="0" distL="0" distR="0" hidden="0" layoutInCell="1" locked="0" relativeHeight="0" simplePos="0">
+            <wp:simplePos x="0" y="0"/>
+            <wp:positionH relativeFrom="margin">
+              <wp:posOffset>676275</wp:posOffset>
+            </wp:positionH>
+            <wp:positionV relativeFrom="paragraph">
+              <wp:posOffset>361950</wp:posOffset>
+            </wp:positionV>
+            <wp:extent cx="319088" cy="319088"/>
+            <wp:effectExtent b="0" l="0" r="0" t="0"/>
+            <wp:wrapSquare wrapText="bothSides" distB="0" distT="0" distL="0" distR="0"/>
+            <wp:docPr id="8" name="image10.png"/>
+            <a:graphic>
+              <a:graphicData uri="http://schemas.openxmlformats.org/drawingml/2006/picture">
+                <pic:pic>
+                  <pic:nvPicPr>
+                    <pic:cNvPr id="0" name="image10.png"/>
+                    <pic:cNvPicPr preferRelativeResize="0"/>
+                  </pic:nvPicPr>
+                  <pic:blipFill>
+                    <a:blip r:embed="rId7"/>
+                    <a:srcRect b="0" l="0" r="0" t="0"/>
+                    <a:stretch>
+                      <a:fillRect/>
+                    </a:stretch>
+                  </pic:blipFill>
+                  <pic:spPr>
+                    <a:xfrm>
+                      <a:off x="0" y="0"/>
+                      <a:ext cx="319088" cy="319088"/>
+                    </a:xfrm>
+                    <a:prstGeom prst="rect"/>
+                    <a:ln/>
+                  </pic:spPr>
+                </pic:pic>
+              </a:graphicData>
+            </a:graphic>
+          </wp:anchor>
+        </w:drawing>
+      </w:r>
+      <w:r>
+        <w:drawing>
+          <wp:anchor allowOverlap="1" behindDoc="0" distB="0" distT="0" distL="0" distR="0" hidden="0" layoutInCell="1" locked="0" relativeHeight="0" simplePos="0">
+            <wp:simplePos x="0" y="0"/>
+            <wp:positionH relativeFrom="margin">
+              <wp:posOffset>-47624</wp:posOffset>
+            </wp:positionH>
+            <wp:positionV relativeFrom="paragraph">
+              <wp:posOffset>361950</wp:posOffset>
+            </wp:positionV>
+            <wp:extent cx="319088" cy="319088"/>
+            <wp:effectExtent b="0" l="0" r="0" t="0"/>
+            <wp:wrapSquare wrapText="bothSides" distB="0" distT="0" distL="0" distR="0"/>
+            <wp:docPr id="5" name="image7.png"/>
+            <a:graphic>
+              <a:graphicData uri="http://schemas.openxmlformats.org/drawingml/2006/picture">
+                <pic:pic>
+                  <pic:nvPicPr>
+                    <pic:cNvPr id="0" name="image7.png"/>
+                    <pic:cNvPicPr preferRelativeResize="0"/>
+                  </pic:nvPicPr>
+                  <pic:blipFill>
+                    <a:blip r:embed="rId8"/>
+                    <a:srcRect b="0" l="0" r="0" t="0"/>
+                    <a:stretch>
+                      <a:fillRect/>
+                    </a:stretch>
+                  </pic:blipFill>
+                  <pic:spPr>
+                    <a:xfrm>
+                      <a:off x="0" y="0"/>
+                      <a:ext cx="319088" cy="319088"/>
+                    </a:xfrm>
+                    <a:prstGeom prst="rect"/>
+                    <a:ln/>
+                  </pic:spPr>
+                </pic:pic>
+              </a:graphicData>
+            </a:graphic>
+          </wp:anchor>
+        </w:drawing>
+      </w:r>
+    </w:p>
+    <w:p>
+      <w:pPr>
+        <w:spacing w:after="100" w:lineRule="auto"/>
+        <w:contextualSpacing w:val="0"/>
+        <w:rPr>
+          <w:b w:val="1"/>
+        </w:rPr>
+      </w:pPr>
+      <w:r>
+        <w:rPr>
+          <w:b w:val="1"/>
+          <w:rtl w:val="0"/>
+        </w:rPr>
+        <w:t xml:space="preserve">Yes                      No</w:t>
+      </w:r>
+    </w:p>
+    <w:p>
+      <w:pPr>
+        <w:spacing w:after="100" w:lineRule="auto"/>
+        <w:contextualSpacing w:val="0"/>
+        <w:rPr>
+          <w:b w:val="1"/>
+        </w:rPr>
+      </w:pPr>
+      <w:r>
+        <w:rPr>
+          <w:rtl w:val="0"/>
+        </w:rPr>
+      </w:r>
+    </w:p>
+    <w:p>
+      <w:pPr>
+        <w:pBdr>
+          <w:top w:space="0" w:sz="0" w:val="nil"/>
+          <w:left w:space="0" w:sz="0" w:val="nil"/>
+          <w:bottom w:space="0" w:sz="0" w:val="nil"/>
+          <w:right w:space="0" w:sz="0" w:val="nil"/>
+          <w:between w:space="0" w:sz="0" w:val="nil"/>
+        </w:pBdr>
+        <w:shd w:fill="auto" w:val="clear"/>
+        <w:spacing w:after="100" w:lineRule="auto"/>
+        <w:contextualSpacing w:val="0"/>
+        <w:rPr>
+          <w:b w:val="1"/>
+        </w:rPr>
       </w:pPr>
       <w:r>
         <w:rPr>
@@ -379,33 +734,260 @@
         <w:rPr>
           <w:rtl w:val="0"/>
         </w:rPr>
-        <w:t xml:space="preserve">  □ Yes □ No </w:t>
-      </w:r>
-    </w:p>
-    <w:p>
-      <w:pPr>
-        <w:spacing w:after="100" w:lineRule="auto"/>
-        <w:contextualSpacing w:val="0"/>
-      </w:pPr>
-      <w:r>
-        <w:rPr>
-          <w:b w:val="1"/>
-          <w:rtl w:val="0"/>
-        </w:rPr>
-        <w:t xml:space="preserve">May we use your child’s image in …?</w:t>
-      </w:r>
-      <w:r>
-        <w:rPr>
-          <w:rtl w:val="0"/>
-        </w:rPr>
-        <w:t xml:space="preserve">  □ Yes □ No </w:t>
-      </w:r>
-    </w:p>
-    <w:p>
-      <w:pPr>
-        <w:spacing w:after="100" w:lineRule="auto"/>
-        <w:contextualSpacing w:val="0"/>
-      </w:pPr>
+        <w:t xml:space="preserve"> ?</w:t>
+      </w:r>
+      <w:r>
+        <w:rPr>
+          <w:rtl w:val="0"/>
+        </w:rPr>
+      </w:r>
+      <w:r>
+        <w:drawing>
+          <wp:anchor allowOverlap="1" behindDoc="0" distB="0" distT="0" distL="0" distR="0" hidden="0" layoutInCell="1" locked="0" relativeHeight="0" simplePos="0">
+            <wp:simplePos x="0" y="0"/>
+            <wp:positionH relativeFrom="margin">
+              <wp:posOffset>-47624</wp:posOffset>
+            </wp:positionH>
+            <wp:positionV relativeFrom="paragraph">
+              <wp:posOffset>171450</wp:posOffset>
+            </wp:positionV>
+            <wp:extent cx="319088" cy="319088"/>
+            <wp:effectExtent b="0" l="0" r="0" t="0"/>
+            <wp:wrapSquare wrapText="bothSides" distB="0" distT="0" distL="0" distR="0"/>
+            <wp:docPr id="1" name="image2.png"/>
+            <a:graphic>
+              <a:graphicData uri="http://schemas.openxmlformats.org/drawingml/2006/picture">
+                <pic:pic>
+                  <pic:nvPicPr>
+                    <pic:cNvPr id="0" name="image2.png"/>
+                    <pic:cNvPicPr preferRelativeResize="0"/>
+                  </pic:nvPicPr>
+                  <pic:blipFill>
+                    <a:blip r:embed="rId9"/>
+                    <a:srcRect b="0" l="0" r="0" t="0"/>
+                    <a:stretch>
+                      <a:fillRect/>
+                    </a:stretch>
+                  </pic:blipFill>
+                  <pic:spPr>
+                    <a:xfrm>
+                      <a:off x="0" y="0"/>
+                      <a:ext cx="319088" cy="319088"/>
+                    </a:xfrm>
+                    <a:prstGeom prst="rect"/>
+                    <a:ln/>
+                  </pic:spPr>
+                </pic:pic>
+              </a:graphicData>
+            </a:graphic>
+          </wp:anchor>
+        </w:drawing>
+      </w:r>
+      <w:r>
+        <w:drawing>
+          <wp:anchor allowOverlap="1" behindDoc="0" distB="0" distT="0" distL="0" distR="0" hidden="0" layoutInCell="1" locked="0" relativeHeight="0" simplePos="0">
+            <wp:simplePos x="0" y="0"/>
+            <wp:positionH relativeFrom="margin">
+              <wp:posOffset>676275</wp:posOffset>
+            </wp:positionH>
+            <wp:positionV relativeFrom="paragraph">
+              <wp:posOffset>171450</wp:posOffset>
+            </wp:positionV>
+            <wp:extent cx="319088" cy="319088"/>
+            <wp:effectExtent b="0" l="0" r="0" t="0"/>
+            <wp:wrapSquare wrapText="bothSides" distB="0" distT="0" distL="0" distR="0"/>
+            <wp:docPr id="9" name="image11.png"/>
+            <a:graphic>
+              <a:graphicData uri="http://schemas.openxmlformats.org/drawingml/2006/picture">
+                <pic:pic>
+                  <pic:nvPicPr>
+                    <pic:cNvPr id="0" name="image11.png"/>
+                    <pic:cNvPicPr preferRelativeResize="0"/>
+                  </pic:nvPicPr>
+                  <pic:blipFill>
+                    <a:blip r:embed="rId10"/>
+                    <a:srcRect b="0" l="0" r="0" t="0"/>
+                    <a:stretch>
+                      <a:fillRect/>
+                    </a:stretch>
+                  </pic:blipFill>
+                  <pic:spPr>
+                    <a:xfrm>
+                      <a:off x="0" y="0"/>
+                      <a:ext cx="319088" cy="319088"/>
+                    </a:xfrm>
+                    <a:prstGeom prst="rect"/>
+                    <a:ln/>
+                  </pic:spPr>
+                </pic:pic>
+              </a:graphicData>
+            </a:graphic>
+          </wp:anchor>
+        </w:drawing>
+      </w:r>
+    </w:p>
+    <w:p>
+      <w:pPr>
+        <w:spacing w:after="100" w:lineRule="auto"/>
+        <w:contextualSpacing w:val="0"/>
+        <w:rPr>
+          <w:b w:val="1"/>
+        </w:rPr>
+      </w:pPr>
+      <w:r>
+        <w:rPr>
+          <w:b w:val="1"/>
+          <w:rtl w:val="0"/>
+        </w:rPr>
+        <w:t xml:space="preserve">Yes                      No</w:t>
+      </w:r>
+    </w:p>
+    <w:p>
+      <w:pPr>
+        <w:spacing w:after="100" w:lineRule="auto"/>
+        <w:contextualSpacing w:val="0"/>
+        <w:rPr>
+          <w:b w:val="1"/>
+        </w:rPr>
+      </w:pPr>
+      <w:r>
+        <w:rPr>
+          <w:rtl w:val="0"/>
+        </w:rPr>
+      </w:r>
+    </w:p>
+    <w:p>
+      <w:pPr>
+        <w:pBdr>
+          <w:top w:space="0" w:sz="0" w:val="nil"/>
+          <w:left w:space="0" w:sz="0" w:val="nil"/>
+          <w:bottom w:space="0" w:sz="0" w:val="nil"/>
+          <w:right w:space="0" w:sz="0" w:val="nil"/>
+          <w:between w:space="0" w:sz="0" w:val="nil"/>
+        </w:pBdr>
+        <w:shd w:fill="auto" w:val="clear"/>
+        <w:spacing w:after="100" w:lineRule="auto"/>
+        <w:contextualSpacing w:val="0"/>
+        <w:rPr>
+          <w:b w:val="1"/>
+        </w:rPr>
+      </w:pPr>
+      <w:r>
+        <w:rPr>
+          <w:b w:val="1"/>
+          <w:rtl w:val="0"/>
+        </w:rPr>
+        <w:t xml:space="preserve">May we use your child’s image online?</w:t>
+      </w:r>
+      <w:r>
+        <w:rPr>
+          <w:rtl w:val="0"/>
+        </w:rPr>
+        <w:t xml:space="preserve">  </w:t>
+      </w:r>
+      <w:r>
+        <w:rPr>
+          <w:rtl w:val="0"/>
+        </w:rPr>
+      </w:r>
+      <w:r>
+        <w:drawing>
+          <wp:anchor allowOverlap="1" behindDoc="0" distB="0" distT="0" distL="0" distR="0" hidden="0" layoutInCell="1" locked="0" relativeHeight="0" simplePos="0">
+            <wp:simplePos x="0" y="0"/>
+            <wp:positionH relativeFrom="margin">
+              <wp:posOffset>-47624</wp:posOffset>
+            </wp:positionH>
+            <wp:positionV relativeFrom="paragraph">
+              <wp:posOffset>171450</wp:posOffset>
+            </wp:positionV>
+            <wp:extent cx="319088" cy="319088"/>
+            <wp:effectExtent b="0" l="0" r="0" t="0"/>
+            <wp:wrapSquare wrapText="bothSides" distB="0" distT="0" distL="0" distR="0"/>
+            <wp:docPr id="7" name="image9.png"/>
+            <a:graphic>
+              <a:graphicData uri="http://schemas.openxmlformats.org/drawingml/2006/picture">
+                <pic:pic>
+                  <pic:nvPicPr>
+                    <pic:cNvPr id="0" name="image9.png"/>
+                    <pic:cNvPicPr preferRelativeResize="0"/>
+                  </pic:nvPicPr>
+                  <pic:blipFill>
+                    <a:blip r:embed="rId11"/>
+                    <a:srcRect b="0" l="0" r="0" t="0"/>
+                    <a:stretch>
+                      <a:fillRect/>
+                    </a:stretch>
+                  </pic:blipFill>
+                  <pic:spPr>
+                    <a:xfrm>
+                      <a:off x="0" y="0"/>
+                      <a:ext cx="319088" cy="319088"/>
+                    </a:xfrm>
+                    <a:prstGeom prst="rect"/>
+                    <a:ln/>
+                  </pic:spPr>
+                </pic:pic>
+              </a:graphicData>
+            </a:graphic>
+          </wp:anchor>
+        </w:drawing>
+      </w:r>
+      <w:r>
+        <w:drawing>
+          <wp:anchor allowOverlap="1" behindDoc="0" distB="0" distT="0" distL="0" distR="0" hidden="0" layoutInCell="1" locked="0" relativeHeight="0" simplePos="0">
+            <wp:simplePos x="0" y="0"/>
+            <wp:positionH relativeFrom="margin">
+              <wp:posOffset>676275</wp:posOffset>
+            </wp:positionH>
+            <wp:positionV relativeFrom="paragraph">
+              <wp:posOffset>171450</wp:posOffset>
+            </wp:positionV>
+            <wp:extent cx="319088" cy="319088"/>
+            <wp:effectExtent b="0" l="0" r="0" t="0"/>
+            <wp:wrapSquare wrapText="bothSides" distB="0" distT="0" distL="0" distR="0"/>
+            <wp:docPr id="6" name="image8.png"/>
+            <a:graphic>
+              <a:graphicData uri="http://schemas.openxmlformats.org/drawingml/2006/picture">
+                <pic:pic>
+                  <pic:nvPicPr>
+                    <pic:cNvPr id="0" name="image8.png"/>
+                    <pic:cNvPicPr preferRelativeResize="0"/>
+                  </pic:nvPicPr>
+                  <pic:blipFill>
+                    <a:blip r:embed="rId12"/>
+                    <a:srcRect b="0" l="0" r="0" t="0"/>
+                    <a:stretch>
+                      <a:fillRect/>
+                    </a:stretch>
+                  </pic:blipFill>
+                  <pic:spPr>
+                    <a:xfrm>
+                      <a:off x="0" y="0"/>
+                      <a:ext cx="319088" cy="319088"/>
+                    </a:xfrm>
+                    <a:prstGeom prst="rect"/>
+                    <a:ln/>
+                  </pic:spPr>
+                </pic:pic>
+              </a:graphicData>
+            </a:graphic>
+          </wp:anchor>
+        </w:drawing>
+      </w:r>
+    </w:p>
+    <w:p>
+      <w:pPr>
+        <w:spacing w:after="100" w:lineRule="auto"/>
+        <w:contextualSpacing w:val="0"/>
+        <w:rPr/>
+      </w:pPr>
+      <w:r>
+        <w:rPr>
+          <w:b w:val="1"/>
+          <w:rtl w:val="0"/>
+        </w:rPr>
+        <w:t xml:space="preserve">Yes                      No</w:t>
+      </w:r>
       <w:r>
         <w:rPr>
           <w:rtl w:val="0"/>
@@ -413,12 +995,71 @@
       </w:r>
     </w:p>
     <w:sectPr>
+      <w:headerReference r:id="rId13" w:type="default"/>
       <w:pgSz w:h="16838" w:w="11906"/>
-      <w:pgMar w:bottom="1440" w:top="1440" w:left="1440" w:right="1440"/>
+      <w:pgMar w:bottom="1440" w:top="1440" w:left="1440" w:right="1440" w:header="0"/>
       <w:pgNumType w:start="1"/>
     </w:sectPr>
   </w:body>
 </w:document>
+</file>
+
+<file path=word/header1.xml><?xml version="1.0" encoding="utf-8"?>
+<w:hdr xmlns:mc="http://schemas.openxmlformats.org/markup-compatibility/2006" xmlns:o="urn:schemas-microsoft-com:office:office" xmlns:r="http://schemas.openxmlformats.org/officeDocument/2006/relationships" xmlns:m="http://schemas.openxmlformats.org/officeDocument/2006/math" xmlns:v="urn:schemas-microsoft-com:vml" xmlns:wp="http://schemas.openxmlformats.org/drawingml/2006/wordprocessingDrawing" xmlns:w10="urn:schemas-microsoft-com:office:word" xmlns:w="http://schemas.openxmlformats.org/wordprocessingml/2006/main" xmlns:wne="http://schemas.microsoft.com/office/word/2006/wordml" xmlns:sl="http://schemas.openxmlformats.org/schemaLibrary/2006/main" xmlns:a="http://schemas.openxmlformats.org/drawingml/2006/main" xmlns:pic="http://schemas.openxmlformats.org/drawingml/2006/picture" xmlns:c="http://schemas.openxmlformats.org/drawingml/2006/chart" xmlns:lc="http://schemas.openxmlformats.org/drawingml/2006/lockedCanvas" xmlns:dgm="http://schemas.openxmlformats.org/drawingml/2006/diagram" xmlns:wps="http://schemas.microsoft.com/office/word/2010/wordprocessingShape" xmlns:wpg="http://schemas.microsoft.com/office/word/2010/wordprocessingGroup">
+  <w:p>
+    <w:pPr>
+      <w:contextualSpacing w:val="0"/>
+      <w:rPr/>
+    </w:pPr>
+    <w:r>
+      <w:rPr>
+        <w:rtl w:val="0"/>
+      </w:rPr>
+    </w:r>
+    <w:r>
+      <w:drawing>
+        <wp:anchor allowOverlap="1" behindDoc="0" distB="0" distT="0" distL="0" distR="0" hidden="0" layoutInCell="1" locked="0" relativeHeight="0" simplePos="0">
+          <wp:simplePos x="0" y="0"/>
+          <wp:positionH relativeFrom="margin">
+            <wp:posOffset>-942974</wp:posOffset>
+          </wp:positionH>
+          <wp:positionV relativeFrom="paragraph">
+            <wp:posOffset>161925</wp:posOffset>
+          </wp:positionV>
+          <wp:extent cx="7615238" cy="1457325"/>
+          <wp:effectExtent b="0" l="0" r="0" t="0"/>
+          <wp:wrapSquare wrapText="bothSides" distB="0" distT="0" distL="0" distR="0"/>
+          <wp:docPr id="4" name="image6.png"/>
+          <a:graphic>
+            <a:graphicData uri="http://schemas.openxmlformats.org/drawingml/2006/picture">
+              <pic:pic>
+                <pic:nvPicPr>
+                  <pic:cNvPr id="0" name="image6.png"/>
+                  <pic:cNvPicPr preferRelativeResize="0"/>
+                </pic:nvPicPr>
+                <pic:blipFill>
+                  <a:blip r:embed="rId1"/>
+                  <a:srcRect b="0" l="0" r="0" t="0"/>
+                  <a:stretch>
+                    <a:fillRect/>
+                  </a:stretch>
+                </pic:blipFill>
+                <pic:spPr>
+                  <a:xfrm>
+                    <a:off x="0" y="0"/>
+                    <a:ext cx="7615238" cy="1457325"/>
+                  </a:xfrm>
+                  <a:prstGeom prst="rect"/>
+                  <a:ln/>
+                </pic:spPr>
+              </pic:pic>
+            </a:graphicData>
+          </a:graphic>
+        </wp:anchor>
+      </w:drawing>
+    </w:r>
+  </w:p>
+</w:hdr>
 </file>
 
 <file path=word/numbering.xml><?xml version="1.0" encoding="utf-8"?>
@@ -440,6 +1081,7 @@
         <w:szCs w:val="22"/>
         <w:u w:val="none"/>
         <w:vertAlign w:val="baseline"/>
+        <w:lang w:val="en"/>
       </w:rPr>
     </w:rPrDefault>
     <w:pPrDefault>
@@ -447,6 +1089,14 @@
         <w:keepNext w:val="0"/>
         <w:keepLines w:val="0"/>
         <w:widowControl w:val="1"/>
+        <w:pBdr>
+          <w:top w:space="0" w:sz="0" w:val="nil"/>
+          <w:left w:space="0" w:sz="0" w:val="nil"/>
+          <w:bottom w:space="0" w:sz="0" w:val="nil"/>
+          <w:right w:space="0" w:sz="0" w:val="nil"/>
+          <w:between w:space="0" w:sz="0" w:val="nil"/>
+        </w:pBdr>
+        <w:shd w:fill="auto" w:val="clear"/>
         <w:spacing w:after="0" w:before="0" w:line="276" w:lineRule="auto"/>
         <w:ind w:left="0" w:right="0" w:firstLine="0"/>
         <w:jc w:val="left"/>
